--- a/file1.docx
+++ b/file1.docx
@@ -5,6 +5,24 @@
     <w:p>
       <w:r>
         <w:t>File 1</w:t>
+      </w:r>
+    </w:p>
+    <w:p/>
+    <w:p/>
+    <w:p>
+      <w:r>
+        <w:t>Changes by Sean</w:t>
+      </w:r>
+    </w:p>
+    <w:p>
+      <w:r>
+        <w:t>Int x;</w:t>
+      </w:r>
+    </w:p>
+    <w:p/>
+    <w:p>
+      <w:r>
+        <w:t>X=x+1;</w:t>
       </w:r>
       <w:bookmarkStart w:id="0" w:name="_GoBack"/>
       <w:bookmarkEnd w:id="0"/>
